--- a/kwitansi_pembayaran_1.docx
+++ b/kwitansi_pembayaran_1.docx
@@ -323,7 +323,7 @@
                                 <w:szCs w:val="24"/>
                                 <w:lang w:val="en-US"/>
                               </w:rPr>
-                              <w:t xml:space="preserve"> 2019-07-21</w:t>
+                              <w:t xml:space="preserve"> 2019-06-30</w:t>
                             </w:r>
                             <w:proofErr w:type="spellStart"/>
                             <w:r>
@@ -387,7 +387,7 @@
                                 <w:szCs w:val="24"/>
                                 <w:lang w:val="en-US"/>
                               </w:rPr>
-                              <w:t xml:space="preserve"> Pembayaran SPP Bulan Juni Tahun 2019</w:t>
+                              <w:t xml:space="preserve"> Pembayaran SPP Bulan April,Mei Tahun 2019</w:t>
                             </w:r>
                             <w:proofErr w:type="spellStart"/>
                             <w:r>
@@ -534,7 +534,7 @@
                           <w:szCs w:val="24"/>
                           <w:lang w:val="en-US"/>
                         </w:rPr>
-                        <w:t xml:space="preserve"> 2019-07-21</w:t>
+                        <w:t xml:space="preserve"> 2019-06-30</w:t>
                       </w:r>
                       <w:proofErr w:type="spellStart"/>
                       <w:r>
@@ -598,7 +598,7 @@
                           <w:szCs w:val="24"/>
                           <w:lang w:val="en-US"/>
                         </w:rPr>
-                        <w:t xml:space="preserve"> Pembayaran SPP Bulan Juni Tahun 2019</w:t>
+                        <w:t xml:space="preserve"> Pembayaran SPP Bulan April,Mei Tahun 2019</w:t>
                       </w:r>
                       <w:proofErr w:type="spellStart"/>
                       <w:r>
@@ -762,7 +762,7 @@
                                 <w:rFonts w:ascii="Times New Roman" w:hAnsi="Times New Roman" w:cs="Times New Roman"/>
                                 <w:lang w:val="en-US"/>
                               </w:rPr>
-                              <w:t xml:space="preserve"> 171810003</w:t>
+                              <w:t xml:space="preserve"> 171810002</w:t>
                             </w:r>
                             <w:proofErr w:type="spellStart"/>
                             <w:r>
@@ -818,7 +818,7 @@
                                 <w:rFonts w:ascii="Times New Roman" w:hAnsi="Times New Roman" w:cs="Times New Roman"/>
                                 <w:lang w:val="en-US"/>
                               </w:rPr>
-                              <w:t xml:space="preserve"> Aldi Ikmal Safitri</w:t>
+                              <w:t xml:space="preserve"> Ahmad Jajuli</w:t>
                             </w:r>
                             <w:proofErr w:type="spellStart"/>
                             <w:r>
@@ -979,7 +979,7 @@
                                 <w:rFonts w:ascii="Arial Narrow" w:hAnsi="Arial Narrow" w:cs="Times New Roman"/>
                                 <w:lang w:val="en-US"/>
                               </w:rPr>
-                              <w:t xml:space="preserve"> 125000</w:t>
+                              <w:t xml:space="preserve"> 250000</w:t>
                             </w:r>
                             <w:proofErr w:type="spellStart"/>
                             <w:r>
@@ -1062,7 +1062,7 @@
                           <w:rFonts w:ascii="Times New Roman" w:hAnsi="Times New Roman" w:cs="Times New Roman"/>
                           <w:lang w:val="en-US"/>
                         </w:rPr>
-                        <w:t xml:space="preserve"> 171810003</w:t>
+                        <w:t xml:space="preserve"> 171810002</w:t>
                       </w:r>
                       <w:proofErr w:type="spellStart"/>
                       <w:r>
@@ -1118,7 +1118,7 @@
                           <w:rFonts w:ascii="Times New Roman" w:hAnsi="Times New Roman" w:cs="Times New Roman"/>
                           <w:lang w:val="en-US"/>
                         </w:rPr>
-                        <w:t xml:space="preserve"> Aldi Ikmal Safitri</w:t>
+                        <w:t xml:space="preserve"> Ahmad Jajuli</w:t>
                       </w:r>
                       <w:proofErr w:type="spellStart"/>
                       <w:r>
@@ -1288,7 +1288,7 @@
                           <w:rFonts w:ascii="Arial Narrow" w:hAnsi="Arial Narrow" w:cs="Times New Roman"/>
                           <w:lang w:val="en-US"/>
                         </w:rPr>
-                        <w:t xml:space="preserve">125000</w:t>
+                        <w:t xml:space="preserve">250000</w:t>
                       </w:r>
                       <w:proofErr w:type="spellStart"/>
                       <w:r>
